--- a/المقابلة.docx
+++ b/المقابلة.docx
@@ -5,27 +5,80 @@
     <w:p>
       <w:pPr>
         <w:rPr>
+          <w:rtl/>
           <w:lang w:val="de-DE"/>
         </w:rPr>
       </w:pPr>
-      <w:r>
+      <w:bookmarkStart w:id="0" w:name="_GoBack"/>
+      <w:bookmarkEnd w:id="0"/>
+    </w:p>
+    <w:p>
+      <w:pPr>
         <w:rPr>
           <w:lang w:val="de-DE"/>
         </w:rPr>
-        <w:t>daß ihr jetzt in Gymnasien</w:t>
-      </w:r>
+      </w:pPr>
+      <w:r>
+        <w:rPr>
+          <w:lang w:val="de-DE"/>
+        </w:rPr>
+        <w:t>das Königreich wieder aufs Tapet brächten</w:t>
+      </w:r>
+    </w:p>
+    <w:p>
+      <w:pPr>
+        <w:rPr>
+          <w:lang w:val="de-DE" w:bidi="ar-EG"/>
+        </w:rPr>
+      </w:pPr>
       <w:r>
         <w:rPr>
           <w:rFonts w:hint="cs"/>
           <w:rtl/>
-        </w:rPr>
-        <w:t xml:space="preserve">  </w:t>
-      </w:r>
-      <w:r>
+          <w:lang w:val="de-DE" w:bidi="ar-EG"/>
+        </w:rPr>
+        <w:t xml:space="preserve">ونعيد مملكة اسرائيل  علي البساط </w:t>
+      </w:r>
+    </w:p>
+    <w:p>
+      <w:pPr>
         <w:rPr>
           <w:lang w:val="de-DE"/>
         </w:rPr>
-        <w:t>lebt</w:t>
+      </w:pPr>
+      <w:r>
+        <w:rPr>
+          <w:lang w:val="de-DE"/>
+        </w:rPr>
+        <w:t>Pufi</w:t>
+      </w:r>
+    </w:p>
+    <w:p>
+      <w:pPr>
+        <w:rPr>
+          <w:lang w:val="de-DE" w:bidi="ar-EG"/>
+        </w:rPr>
+      </w:pPr>
+      <w:r>
+        <w:rPr>
+          <w:rFonts w:hint="cs"/>
+          <w:rtl/>
+          <w:lang w:val="de-DE" w:bidi="ar-EG"/>
+        </w:rPr>
+        <w:t xml:space="preserve">تبا لعصر الخصيان </w:t>
+      </w:r>
+    </w:p>
+    <w:p>
+      <w:pPr>
+        <w:rPr>
+          <w:rtl/>
+        </w:rPr>
+      </w:pPr>
+      <w:r>
+        <w:rPr>
+          <w:lang w:val="de-DE"/>
+        </w:rPr>
+        <w:t>ärgerlich. Ich wüßte nicht, wozu wir den Mut noch haben sollten und noch nicht gehabt hätten.</w:t>
       </w:r>
     </w:p>
     <w:p>
@@ -41,43 +94,102 @@
           <w:rtl/>
           <w:lang w:bidi="ar-EG"/>
         </w:rPr>
-        <w:t>تعيش في ذاكرة تلاميذ</w:t>
-      </w:r>
+        <w:t xml:space="preserve">ساخطا لا اعرف شينا يتطلب منا الشجاعة ولا اري اين خذلتنا الشجاعة </w:t>
+      </w:r>
+    </w:p>
+    <w:p>
+      <w:proofErr w:type="spellStart"/>
+      <w:r>
+        <w:t>Verfluchte</w:t>
+      </w:r>
+      <w:proofErr w:type="spellEnd"/>
+      <w:r>
+        <w:t xml:space="preserve"> </w:t>
+      </w:r>
+      <w:proofErr w:type="spellStart"/>
+      <w:r>
+        <w:t>Schlafsucht</w:t>
+      </w:r>
+      <w:proofErr w:type="spellEnd"/>
+      <w:r>
+        <w:t>!</w:t>
+      </w:r>
+    </w:p>
+    <w:p>
+      <w:pPr>
+        <w:rPr>
+          <w:lang w:val="de-DE" w:bidi="ar-EG"/>
+        </w:rPr>
+      </w:pPr>
       <w:r>
         <w:rPr>
           <w:rFonts w:hint="cs"/>
           <w:rtl/>
-          <w:lang w:bidi="ar-EG"/>
-        </w:rPr>
-        <w:t xml:space="preserve"> المدارس</w:t>
-      </w:r>
-      <w:r>
+          <w:lang w:val="de-DE" w:bidi="ar-EG"/>
+        </w:rPr>
+        <w:t xml:space="preserve">لعنتي ايتها الخمور </w:t>
+      </w:r>
+    </w:p>
+    <w:p>
+      <w:pPr>
+        <w:rPr>
+          <w:lang w:val="de-DE" w:bidi="ar-EG"/>
+        </w:rPr>
+      </w:pPr>
+    </w:p>
+    <w:p>
+      <w:pPr>
+        <w:rPr>
+          <w:lang w:val="de-DE" w:bidi="ar-EG"/>
+        </w:rPr>
+      </w:pPr>
+    </w:p>
+    <w:p>
+      <w:pPr>
+        <w:rPr>
+          <w:lang w:val="de-DE" w:bidi="ar-EG"/>
+        </w:rPr>
+      </w:pPr>
+    </w:p>
+    <w:p>
+      <w:pPr>
+        <w:rPr>
+          <w:lang w:val="de-DE" w:bidi="ar-EG"/>
+        </w:rPr>
+      </w:pPr>
+    </w:p>
+    <w:p>
+      <w:pPr>
+        <w:rPr>
+          <w:lang w:val="de-DE" w:bidi="ar-EG"/>
+        </w:rPr>
+      </w:pPr>
+    </w:p>
+    <w:p>
+      <w:pPr>
+        <w:rPr>
+          <w:lang w:val="de-DE" w:bidi="ar-EG"/>
+        </w:rPr>
+      </w:pPr>
+    </w:p>
+    <w:p>
+      <w:pPr>
+        <w:rPr>
+          <w:lang w:val="de-DE"/>
+        </w:rPr>
+      </w:pPr>
+      <w:r>
+        <w:rPr>
+          <w:lang w:val="de-DE"/>
+        </w:rPr>
+        <w:t>Das ist viel auf einen Hieb,</w:t>
+      </w:r>
+    </w:p>
+    <w:p>
+      <w:pPr>
         <w:rPr>
           <w:rFonts w:hint="cs"/>
           <w:rtl/>
-          <w:lang w:bidi="ar-EG"/>
-        </w:rPr>
-        <w:t xml:space="preserve"> </w:t>
-      </w:r>
-    </w:p>
-    <w:p>
-      <w:pPr>
-        <w:rPr>
-          <w:rtl/>
-          <w:lang w:val="de-DE"/>
-        </w:rPr>
-      </w:pPr>
-      <w:r>
-        <w:rPr>
-          <w:lang w:val="de-DE"/>
-        </w:rPr>
-        <w:t>nun muß Bierhefe den Menschen fortpflanzen helfen.</w:t>
-      </w:r>
-    </w:p>
-    <w:p>
-      <w:pPr>
-        <w:rPr>
-          <w:rtl/>
           <w:lang w:val="de-DE" w:bidi="ar-EG"/>
         </w:rPr>
       </w:pPr>
@@ -87,184 +199,8 @@
           <w:rtl/>
           <w:lang w:val="de-DE" w:bidi="ar-EG"/>
         </w:rPr>
-        <w:t xml:space="preserve">وخميرة الجعة هي التي عليها الان ان تساعد الانسانية  علي الاستمرار في البقاء </w:t>
-      </w:r>
-    </w:p>
-    <w:p>
-      <w:pPr>
-        <w:rPr>
-          <w:rtl/>
-          <w:lang w:val="de-DE"/>
-        </w:rPr>
-      </w:pPr>
-    </w:p>
-    <w:p>
-      <w:pPr>
-        <w:rPr>
-          <w:lang w:val="de-DE"/>
-        </w:rPr>
-      </w:pPr>
-      <w:r>
-        <w:rPr>
-          <w:lang w:val="de-DE"/>
-        </w:rPr>
-        <w:t>das Königreich wieder aufs Tapet brächten</w:t>
-      </w:r>
-    </w:p>
-    <w:p>
-      <w:pPr>
-        <w:rPr>
-          <w:lang w:val="de-DE" w:bidi="ar-EG"/>
-        </w:rPr>
-      </w:pPr>
-      <w:r>
-        <w:rPr>
-          <w:rFonts w:hint="cs"/>
-          <w:rtl/>
-          <w:lang w:val="de-DE" w:bidi="ar-EG"/>
-        </w:rPr>
-        <w:t xml:space="preserve">ونعيد مملكة اسرائيل  علي البساط </w:t>
-      </w:r>
-    </w:p>
-    <w:p>
-      <w:pPr>
-        <w:rPr>
-          <w:lang w:val="de-DE"/>
-        </w:rPr>
-      </w:pPr>
-      <w:r>
-        <w:rPr>
-          <w:lang w:val="de-DE"/>
-        </w:rPr>
-        <w:t>Pufi</w:t>
-      </w:r>
-    </w:p>
-    <w:p>
-      <w:pPr>
-        <w:rPr>
-          <w:lang w:val="de-DE" w:bidi="ar-EG"/>
-        </w:rPr>
-      </w:pPr>
-      <w:r>
-        <w:rPr>
-          <w:rFonts w:hint="cs"/>
-          <w:rtl/>
-          <w:lang w:val="de-DE" w:bidi="ar-EG"/>
-        </w:rPr>
-        <w:t xml:space="preserve">تبا لعصر الخصيان </w:t>
-      </w:r>
-    </w:p>
-    <w:p>
-      <w:pPr>
-        <w:rPr>
-          <w:rtl/>
-        </w:rPr>
-      </w:pPr>
-      <w:r>
-        <w:rPr>
-          <w:lang w:val="de-DE"/>
-        </w:rPr>
-        <w:t>ärgerlich. Ich wüßte nicht, wozu wir den Mut noch haben sollten und noch nicht gehabt hätten.</w:t>
-      </w:r>
-    </w:p>
-    <w:p>
-      <w:pPr>
-        <w:rPr>
-          <w:rtl/>
-          <w:lang w:bidi="ar-EG"/>
-        </w:rPr>
-      </w:pPr>
-      <w:r>
-        <w:rPr>
-          <w:rFonts w:hint="cs"/>
-          <w:rtl/>
-          <w:lang w:bidi="ar-EG"/>
-        </w:rPr>
-        <w:t xml:space="preserve">ساخطا لا اعرف شينا يتطلب منا الشجاعة ولا اري اين خذلتنا الشجاعة </w:t>
-      </w:r>
-    </w:p>
-    <w:p>
-      <w:proofErr w:type="spellStart"/>
-      <w:r>
-        <w:t>Verfluchte</w:t>
-      </w:r>
-      <w:proofErr w:type="spellEnd"/>
-      <w:r>
-        <w:t xml:space="preserve"> </w:t>
-      </w:r>
-      <w:proofErr w:type="spellStart"/>
-      <w:r>
-        <w:t>Schlafsucht</w:t>
-      </w:r>
-      <w:proofErr w:type="spellEnd"/>
-      <w:r>
-        <w:t>!</w:t>
-      </w:r>
-    </w:p>
-    <w:p>
-      <w:pPr>
-        <w:rPr>
-          <w:lang w:val="de-DE" w:bidi="ar-EG"/>
-        </w:rPr>
-      </w:pPr>
-      <w:r>
-        <w:rPr>
-          <w:rFonts w:hint="cs"/>
-          <w:rtl/>
-          <w:lang w:val="de-DE" w:bidi="ar-EG"/>
-        </w:rPr>
-        <w:t xml:space="preserve">لعنتي ايتها الخمور </w:t>
-      </w:r>
-    </w:p>
-    <w:p>
-      <w:pPr>
-        <w:rPr>
-          <w:lang w:val="de-DE" w:bidi="ar-EG"/>
-        </w:rPr>
-      </w:pPr>
-    </w:p>
-    <w:p>
-      <w:pPr>
-        <w:rPr>
-          <w:lang w:val="de-DE"/>
-        </w:rPr>
-      </w:pPr>
-      <w:r>
-        <w:rPr>
-          <w:lang w:val="de-DE"/>
-        </w:rPr>
-        <w:t>wenn ihr das Herz nicht habt, etwas Großes zu wagen!</w:t>
-      </w:r>
-    </w:p>
-    <w:p>
-      <w:pPr>
-        <w:rPr>
-          <w:rFonts w:asciiTheme="majorBidi" w:hAnsiTheme="majorBidi" w:cs="Times New Roman"/>
-          <w:sz w:val="24"/>
-          <w:szCs w:val="24"/>
-          <w:lang w:val="de-DE" w:bidi="ar-EG"/>
-        </w:rPr>
-      </w:pPr>
-      <w:r>
-        <w:rPr>
-          <w:rFonts w:asciiTheme="majorBidi" w:hAnsiTheme="majorBidi" w:cs="Times New Roman"/>
-          <w:sz w:val="24"/>
-          <w:szCs w:val="24"/>
-          <w:rtl/>
-          <w:lang w:val="de-DE" w:bidi="ar-EG"/>
-        </w:rPr>
-        <w:t>اذا لم تكن عندكم الشجاعة للقيام بمخاطرات عظيمة</w:t>
-      </w:r>
-    </w:p>
-    <w:p>
-      <w:pPr>
-        <w:rPr>
-          <w:rtl/>
-          <w:lang w:val="de-DE" w:bidi="ar-EG"/>
-        </w:rPr>
-      </w:pPr>
-      <w:bookmarkStart w:id="0" w:name="_GoBack"/>
-      <w:bookmarkEnd w:id="0"/>
+        <w:t xml:space="preserve">هذا ليس بقليل  في مرة واحدة </w:t>
+      </w:r>
     </w:p>
     <w:sectPr>
       <w:pgSz w:w="12240" w:h="15840"/>
@@ -970,7 +906,7 @@
 </file>
 
 <file path=customXml/itemProps1.xml><?xml version="1.0" encoding="utf-8"?>
-<ds:datastoreItem xmlns:ds="http://schemas.openxmlformats.org/officeDocument/2006/customXml" ds:itemID="{280E70EB-2134-4B07-B55C-11A90C7C8BB6}">
+<ds:datastoreItem xmlns:ds="http://schemas.openxmlformats.org/officeDocument/2006/customXml" ds:itemID="{D4B6F12E-AC1F-4C50-AC24-E464BB9EB4E6}">
   <ds:schemaRefs>
     <ds:schemaRef ds:uri="http://schemas.openxmlformats.org/officeDocument/2006/bibliography"/>
   </ds:schemaRefs>
